--- a/report/report.docx
+++ b/report/report.docx
@@ -234,17 +234,7 @@
         <w:pStyle w:val="Heading1"/>
       </w:pPr>
       <w:r>
-        <w:t>Introduction (</w:t>
-      </w:r>
-      <w:r>
-        <w:rPr>
-          <w:rFonts w:eastAsia="MS Mincho"/>
-          <w:i/>
-        </w:rPr>
-        <w:t>Heading 1</w:t>
-      </w:r>
-      <w:r>
-        <w:t>)</w:t>
+        <w:t>Introduction</w:t>
       </w:r>
     </w:p>
     <w:p>
@@ -260,15 +250,27 @@
         <w:pStyle w:val="BodyText"/>
       </w:pPr>
       <w:r>
-        <w:t>Despite the growing availability of video data, teachers and educational researchers face significant challenges in using this material. Many educators record valuable content that they ultimately cannot exploit — not because of a lack of educational relevance, but because of legal and ethical concerns related to privacy. Consent is a fragile foundation: parents or legal guardians can revoke permission to use a video at any time, and when this happens, the project may be jeopardized or entire recordings may have to be discarded. This fragility makes it extremely difficult to build sustainable long-term video-based projects or datasets.</w:t>
-      </w:r>
-    </w:p>
-    <w:p>
-      <w:pPr>
-        <w:pStyle w:val="BodyText"/>
-      </w:pPr>
-      <w:r>
-        <w:t>Moreover, manual anonymization is labor-intensive and technically complex, and most educators do not have the time, tools, or expertise to do it reliably. Commercial solutions, when available, are often not adapted to the specific needs of academic environments — they may be costly, closed-source, or too generic. As a result, teachers are left with tons of valuable but unusable video data, constrained by their responsibility to protect personal data and comply with strict data protection laws such as the General Data Protection Regulation (GDPR) and the Swiss Federal Act on Data Protection (FADP).</w:t>
+        <w:t>Despite the growing availability of video data, teachers and educational researchers face significant challenges in using this material. Many educators record valuable content that they ultimately cannot exploit</w:t>
+      </w:r>
+      <w:r>
+        <w:t xml:space="preserve">, </w:t>
+      </w:r>
+      <w:r>
+        <w:t>not because of a lack of educational relevance, but because of legal and ethical concerns related to privacy. Consent is a fragile foundation: parents or legal guardians can revoke permission to use a video at any time, and when this happens, the project may be jeopardized or entire recordings may have to be discarded. This fragility makes it extremely difficult to build sustainable long-term video-based projects or datasets.</w:t>
+      </w:r>
+    </w:p>
+    <w:p>
+      <w:pPr>
+        <w:pStyle w:val="BodyText"/>
+      </w:pPr>
+      <w:r>
+        <w:t>Moreover, manual anonymization is labor-intensive and technically complex, and most educators do not have the time, tools, or expertise to do it reliably. Commercial solutions, when available, are often not adapted to the specific needs of academic environments</w:t>
+      </w:r>
+      <w:r>
+        <w:t xml:space="preserve">, </w:t>
+      </w:r>
+      <w:r>
+        <w:t>they may be costly, closed-source, or too generic. As a result, teachers are left with tons of valuable but unusable video data, constrained by their responsibility to protect personal data and comply with strict data protection laws such as the General Data Protection Regulation (GDPR) and the Swiss Federal Act on Data Protection (FADP).</w:t>
       </w:r>
     </w:p>
     <w:p>
@@ -713,13 +715,11 @@
       <w:r>
         <w:t>- Too much blurring can make pedagogical analysis (</w:t>
       </w:r>
-      <w:proofErr w:type="spellStart"/>
-      <w:r>
-        <w:t>tudent</w:t>
-      </w:r>
-      <w:proofErr w:type="spellEnd"/>
-      <w:r>
-        <w:t xml:space="preserve"> reactions or classroom behavior) impossible.</w:t>
+      <w:r>
+        <w:t>s</w:t>
+      </w:r>
+      <w:r>
+        <w:t>tudent reactions or classroom behavior) impossible.</w:t>
       </w:r>
     </w:p>
     <w:p>
@@ -1020,6 +1020,9 @@
     </w:p>
     <w:p>
       <w:r>
+        <w:rPr>
+          <w:noProof/>
+        </w:rPr>
         <w:lastRenderedPageBreak/>
         <w:drawing>
           <wp:inline distT="0" distB="0" distL="0" distR="0" wp14:anchorId="01D94A75" wp14:editId="35105243">
@@ -1328,7 +1331,35 @@
         <w:rPr>
           <w:lang w:val="en-US"/>
         </w:rPr>
-        <w:t xml:space="preserve"> framework, so we had to preprocess the data to ensure compatibility. The dataset provides annotations in a custom .txt format that includes bounding box coordinates for faces in each image. To convert this into a usable format, we developed two custom Python scripts, train2yolo.py and val2yolo.py, which parsed the original annotation files and generated YOLO-style .txt files for each image, with bounding boxes expressed in normalized coordinates. </w:t>
+        <w:t xml:space="preserve"> framework, so we had to preprocess the data to ensure compatibility. The dataset provides annotations in a custom .txt format that includes bounding box coordinates for faces in each image. To convert this into a usable format, we developed two custom Python scripts, </w:t>
+      </w:r>
+      <w:r>
+        <w:rPr>
+          <w:i/>
+          <w:iCs/>
+          <w:lang w:val="en-US"/>
+        </w:rPr>
+        <w:t>train2yolo.py</w:t>
+      </w:r>
+      <w:r>
+        <w:rPr>
+          <w:lang w:val="en-US"/>
+        </w:rPr>
+        <w:t xml:space="preserve"> and </w:t>
+      </w:r>
+      <w:r>
+        <w:rPr>
+          <w:i/>
+          <w:iCs/>
+          <w:lang w:val="en-US"/>
+        </w:rPr>
+        <w:t>val2yolo.py</w:t>
+      </w:r>
+      <w:r>
+        <w:rPr>
+          <w:lang w:val="en-US"/>
+        </w:rPr>
+        <w:t xml:space="preserve">, which parsed the original annotation files and generated YOLO-style .txt files for each image, with bounding boxes expressed in normalized coordinates. </w:t>
       </w:r>
     </w:p>
     <w:p>
@@ -1647,7 +1678,17 @@
         <w:pStyle w:val="BodyText"/>
       </w:pPr>
       <w:r>
-        <w:t>- mAP@0.5 = 0.579 on the WIDER Face validation set.</w:t>
+        <w:t xml:space="preserve">- mAP@0.5 = </w:t>
+      </w:r>
+      <w:r>
+        <w:rPr>
+          <w:b/>
+          <w:bCs/>
+        </w:rPr>
+        <w:t>0.579</w:t>
+      </w:r>
+      <w:r>
+        <w:t xml:space="preserve"> on the WIDER Face validation set.</w:t>
       </w:r>
     </w:p>
     <w:p>
@@ -1811,7 +1852,17 @@
       </w:r>
       <w:proofErr w:type="spellEnd"/>
       <w:r>
-        <w:t xml:space="preserve"> [8] (which reach ~0.9 mAP@0.5), it is acceptable for anonymization purposes. Additional improvements (hyperparameter tuning, longer training, better augmentation) could improve performance, but were not feasible due to cost and time constraints.</w:t>
+        <w:t xml:space="preserve"> [8] (which reach ~0.9 </w:t>
+      </w:r>
+      <w:r>
+        <w:rPr>
+          <w:b/>
+          <w:bCs/>
+        </w:rPr>
+        <w:t>mAP@0.5</w:t>
+      </w:r>
+      <w:r>
+        <w:t>), it is acceptable for anonymization purposes. Additional improvements (hyperparameter tuning, longer training, better augmentation) could improve performance, but were not feasible due to cost and time constraints.</w:t>
       </w:r>
     </w:p>
     <w:p>
@@ -2221,7 +2272,7 @@
         <w:spacing w:after="0pt" w:line="12pt" w:lineRule="auto"/>
       </w:pPr>
       <w:r>
-        <w:t>- The backend can run locally on powerful machines (e.g., M1/M2 laptops with sufficient RAM).</w:t>
+        <w:t>- The backend can run locally on powerful machines (M1/M2 laptops with sufficient RAM).</w:t>
       </w:r>
     </w:p>
     <w:p>
@@ -2517,7 +2568,15 @@
         <w:pStyle w:val="Heading3"/>
       </w:pPr>
       <w:r>
-        <w:t xml:space="preserve">Mask Generation with </w:t>
+        <w:t>Mask Generation with FastSAM-X</w:t>
+      </w:r>
+    </w:p>
+    <w:p>
+      <w:pPr>
+        <w:pStyle w:val="BodyText"/>
+      </w:pPr>
+      <w:r>
+        <w:t xml:space="preserve">For every bounding box, a binary segmentation mask is generated using </w:t>
       </w:r>
       <w:proofErr w:type="spellStart"/>
       <w:r>
@@ -2525,15 +2584,7 @@
       </w:r>
       <w:proofErr w:type="spellEnd"/>
       <w:r>
-        <w:t>-X</w:t>
-      </w:r>
-    </w:p>
-    <w:p>
-      <w:pPr>
-        <w:pStyle w:val="BodyText"/>
-      </w:pPr>
-      <w:r>
-        <w:t>For every bounding box, a binary segmentation mask is generated using **</w:t>
+        <w:t xml:space="preserve">-X. This model provides a more precise mask than a simple rectangle, allowing pixel-accurate anonymization. </w:t>
       </w:r>
       <w:proofErr w:type="spellStart"/>
       <w:r>
@@ -2541,7 +2592,32 @@
       </w:r>
       <w:proofErr w:type="spellEnd"/>
       <w:r>
-        <w:t xml:space="preserve">-X**. This model provides a more precise mask than a simple rectangle, allowing pixel-accurate anonymization. </w:t>
+        <w:t>-X is selected for its compatibility with Apple Silicon and its ability to run in real time.</w:t>
+      </w:r>
+    </w:p>
+    <w:p>
+      <w:pPr>
+        <w:pStyle w:val="Heading3"/>
+      </w:pPr>
+      <w:r>
+        <w:t>Applying the Anonymization Filter</w:t>
+      </w:r>
+    </w:p>
+    <w:p>
+      <w:pPr>
+        <w:pStyle w:val="BodyText"/>
+      </w:pPr>
+      <w:r>
+        <w:t>Depending on the user's chosen method, one of two filters is applied:</w:t>
+      </w:r>
+    </w:p>
+    <w:p>
+      <w:pPr>
+        <w:pStyle w:val="BodyText"/>
+        <w:spacing w:after="0pt" w:line="12pt" w:lineRule="auto"/>
+      </w:pPr>
+      <w:r>
+        <w:t xml:space="preserve">- Blur: A Gaussian blur is applied to the region defined by the </w:t>
       </w:r>
       <w:proofErr w:type="spellStart"/>
       <w:r>
@@ -2549,83 +2625,53 @@
       </w:r>
       <w:proofErr w:type="spellEnd"/>
       <w:r>
-        <w:t>-X is selected for its compatibility with Apple Silicon and its ability to run in real time.</w:t>
-      </w:r>
+        <w:t xml:space="preserve"> mask. This method is fast and preserves contextual cues in the video, while removing facial or object details.</w:t>
+      </w:r>
+    </w:p>
+    <w:p>
+      <w:pPr>
+        <w:pStyle w:val="BodyText"/>
+        <w:spacing w:after="0pt" w:line="12pt" w:lineRule="auto"/>
+      </w:pPr>
+      <w:r>
+        <w:t xml:space="preserve">- </w:t>
+      </w:r>
+      <w:proofErr w:type="spellStart"/>
+      <w:r>
+        <w:t>Inpaint</w:t>
+      </w:r>
+      <w:proofErr w:type="spellEnd"/>
+      <w:r>
+        <w:t>: For complete removal, the masked region is passed to Big-Lama, a state-of-the-art inpainting model. Big-Lama fills the area with visually consistent background, effectively erasing the object from the image. It is also Apple Silicon–compatible, ensuring local performance.</w:t>
+      </w:r>
+    </w:p>
+    <w:p>
+      <w:pPr>
+        <w:pStyle w:val="BodyText"/>
+        <w:spacing w:after="0pt" w:line="12pt" w:lineRule="auto"/>
+      </w:pPr>
     </w:p>
     <w:p>
       <w:pPr>
         <w:pStyle w:val="Heading3"/>
       </w:pPr>
       <w:r>
-        <w:t>Applying the Anonymization Filter</w:t>
-      </w:r>
-    </w:p>
-    <w:p>
-      <w:pPr>
-        <w:pStyle w:val="BodyText"/>
-      </w:pPr>
-      <w:r>
-        <w:t>Depending on the user's chosen method, one of two filters is applied:</w:t>
-      </w:r>
-    </w:p>
-    <w:p>
-      <w:pPr>
-        <w:pStyle w:val="BodyText"/>
-        <w:spacing w:after="0pt" w:line="12pt" w:lineRule="auto"/>
-      </w:pPr>
-      <w:r>
-        <w:t xml:space="preserve">- Blur: A Gaussian blur is applied to the region defined by the </w:t>
+        <w:t>Video Reconstruction</w:t>
+      </w:r>
+    </w:p>
+    <w:p>
+      <w:pPr>
+        <w:pStyle w:val="BodyText"/>
+      </w:pPr>
+      <w:r>
+        <w:t xml:space="preserve">Once all frames are anonymized, the backend reassembles them into a complete video using </w:t>
       </w:r>
       <w:proofErr w:type="spellStart"/>
       <w:r>
-        <w:t>FastSAM</w:t>
+        <w:t>ffmpeg</w:t>
       </w:r>
       <w:proofErr w:type="spellEnd"/>
       <w:r>
-        <w:t xml:space="preserve"> mask. This method is fast and preserves contextual cues in the video, while removing facial or object details.</w:t>
-      </w:r>
-    </w:p>
-    <w:p>
-      <w:pPr>
-        <w:pStyle w:val="BodyText"/>
-        <w:spacing w:after="0pt" w:line="12pt" w:lineRule="auto"/>
-      </w:pPr>
-      <w:r>
-        <w:t xml:space="preserve">- </w:t>
-      </w:r>
-      <w:proofErr w:type="spellStart"/>
-      <w:r>
-        <w:t>Inpain</w:t>
-      </w:r>
-      <w:r>
-        <w:t>t</w:t>
-      </w:r>
-      <w:proofErr w:type="spellEnd"/>
-      <w:r>
-        <w:t>: For complete removal, the masked region is passed to **Big-Lama**, a state-of-the-art inpainting model. Big-Lama fills the area with visually consistent background, effectively erasing the object from the image. It is also Apple Silicon–compatible, ensuring local performance.</w:t>
-      </w:r>
-    </w:p>
-    <w:p>
-      <w:pPr>
-        <w:pStyle w:val="Heading3"/>
-      </w:pPr>
-      <w:r>
-        <w:t>Video Reconstruction</w:t>
-      </w:r>
-    </w:p>
-    <w:p>
-      <w:pPr>
-        <w:pStyle w:val="BodyText"/>
-      </w:pPr>
-      <w:r>
-        <w:t xml:space="preserve">Once all frames are anonymized, the backend reassembles them into a complete video using </w:t>
-      </w:r>
-      <w:proofErr w:type="spellStart"/>
-      <w:r>
-        <w:t>ffmpeg</w:t>
-      </w:r>
-      <w:proofErr w:type="spellEnd"/>
-      <w:r>
         <w:t>. The final output preserves the original audio and frame rate, and is exported to the project folder. The user can then review and download the anonymized version.</w:t>
       </w:r>
     </w:p>
@@ -2638,9 +2684,9 @@
           <w:noProof/>
         </w:rPr>
         <w:drawing>
-          <wp:inline distT="0" distB="0" distL="0" distR="0" wp14:anchorId="68849066" wp14:editId="15CDB1D7">
-            <wp:extent cx="4206240" cy="4631022"/>
-            <wp:effectExtent l="0" t="0" r="0" b="5080"/>
+          <wp:inline distT="0" distB="0" distL="0" distR="0" wp14:anchorId="68849066" wp14:editId="78511783">
+            <wp:extent cx="4052968" cy="4462272"/>
+            <wp:effectExtent l="0" t="0" r="0" b="0"/>
             <wp:docPr id="159165810" name="Picture 8" descr="A screenshot of a video game&#10;&#10;AI-generated content may be incorrect."/>
             <wp:cNvGraphicFramePr>
               <a:graphicFrameLocks xmlns:a="http://purl.oclc.org/ooxml/drawingml/main" noChangeAspect="1"/>
@@ -2667,7 +2713,7 @@
                   <pic:spPr>
                     <a:xfrm>
                       <a:off x="0" y="0"/>
-                      <a:ext cx="4261034" cy="4691350"/>
+                      <a:ext cx="4107951" cy="4522808"/>
                     </a:xfrm>
                     <a:prstGeom prst="rect">
                       <a:avLst/>
@@ -2745,7 +2791,19 @@
         <w:pStyle w:val="BodyText"/>
       </w:pPr>
       <w:r>
-        <w:t>The dual-model detection setup—using RT-DETR for general objects and RT-DETR-X for faces—delivers reliable results on a wide range of scenes. In simple scenes, detection accuracy is high and consistent. However, the detection system exhibits some weaknesses in complex classroom environments, particularly when:</w:t>
+        <w:t>The dual-model detection setup</w:t>
+      </w:r>
+      <w:r>
+        <w:t xml:space="preserve"> </w:t>
+      </w:r>
+      <w:r>
+        <w:t>using RT-DETR for general objects and RT-DETR-X for faces</w:t>
+      </w:r>
+      <w:r>
+        <w:t xml:space="preserve">, </w:t>
+      </w:r>
+      <w:r>
+        <w:t>delivers reliable results on a wide range of scenes. In simple scenes, detection accuracy is high and consistent. However, the detection system exhibits some weaknesses in complex classroom environments, particularly when:</w:t>
       </w:r>
     </w:p>
     <w:p>
@@ -3150,6 +3208,11 @@
       <w:r>
         <w:t>- A modular frontend/backend system that runs on both local Apple Silicon devices and remote servers.</w:t>
       </w:r>
+    </w:p>
+    <w:p>
+      <w:pPr>
+        <w:pStyle w:val="BodyText"/>
+      </w:pPr>
     </w:p>
     <w:p>
       <w:pPr>
@@ -3203,584 +3266,661 @@
     <w:p>
       <w:pPr>
         <w:pStyle w:val="BodyText"/>
+        <w:jc w:val="start"/>
+        <w:rPr>
+          <w:color w:val="000000" w:themeColor="text1"/>
+        </w:rPr>
       </w:pPr>
       <w:r>
         <w:rPr>
           <w:rFonts w:hAnsi="Symbol"/>
+          <w:color w:val="000000" w:themeColor="text1"/>
         </w:rPr>
         <w:t>[1]</w:t>
       </w:r>
       <w:r>
         <w:rPr>
           <w:rFonts w:hAnsi="Symbol"/>
+          <w:color w:val="000000" w:themeColor="text1"/>
         </w:rPr>
         <w:tab/>
       </w:r>
       <w:r>
+        <w:rPr>
+          <w:color w:val="000000" w:themeColor="text1"/>
+        </w:rPr>
         <w:t xml:space="preserve">George, J. (2024, October 7). </w:t>
       </w:r>
       <w:r>
         <w:rPr>
           <w:rStyle w:val="Emphasis"/>
+          <w:color w:val="000000" w:themeColor="text1"/>
         </w:rPr>
         <w:t>Best video anonymization software for privacy compliance</w:t>
       </w:r>
       <w:r>
+        <w:rPr>
+          <w:color w:val="000000" w:themeColor="text1"/>
+        </w:rPr>
         <w:t xml:space="preserve">. </w:t>
       </w:r>
       <w:proofErr w:type="spellStart"/>
       <w:r>
+        <w:rPr>
+          <w:color w:val="000000" w:themeColor="text1"/>
+        </w:rPr>
         <w:t>Egonym</w:t>
       </w:r>
       <w:proofErr w:type="spellEnd"/>
       <w:r>
+        <w:rPr>
+          <w:color w:val="000000" w:themeColor="text1"/>
+        </w:rPr>
+        <w:t xml:space="preserve">. https://egonym.com/blog/best-video-anonymization-software-for-privacy-compliance </w:t>
+      </w:r>
+      <w:r>
+        <w:rPr>
+          <w:rStyle w:val="max-w-full"/>
+          <w:color w:val="000000" w:themeColor="text1"/>
+        </w:rPr>
+        <w:t>egonym.com</w:t>
+      </w:r>
+    </w:p>
+    <w:p>
+      <w:pPr>
+        <w:pStyle w:val="BodyText"/>
+        <w:jc w:val="start"/>
+        <w:rPr>
+          <w:color w:val="000000" w:themeColor="text1"/>
+        </w:rPr>
+      </w:pPr>
+      <w:r>
+        <w:rPr>
+          <w:rFonts w:hAnsi="Symbol"/>
+          <w:color w:val="000000" w:themeColor="text1"/>
+        </w:rPr>
+        <w:t>[2]</w:t>
+      </w:r>
+      <w:r>
+        <w:rPr>
+          <w:rFonts w:hAnsi="Symbol"/>
+          <w:color w:val="000000" w:themeColor="text1"/>
+          <w:lang w:val="en-US"/>
+        </w:rPr>
+        <w:tab/>
+      </w:r>
+      <w:r>
+        <w:rPr>
+          <w:color w:val="000000" w:themeColor="text1"/>
+        </w:rPr>
+        <w:t xml:space="preserve">Stam, A., &amp; Kleiner, B. (2020). </w:t>
+      </w:r>
+      <w:r>
+        <w:rPr>
+          <w:rStyle w:val="Emphasis"/>
+          <w:color w:val="000000" w:themeColor="text1"/>
+        </w:rPr>
+        <w:t>Data anonymization: Legal, ethical, and strategic considerations</w:t>
+      </w:r>
+      <w:r>
+        <w:rPr>
+          <w:color w:val="000000" w:themeColor="text1"/>
+        </w:rPr>
+        <w:t xml:space="preserve"> (FORS Guide No. 11, Version 1.0). Swiss Centre of Expertise in the Social Sciences (FORS). https://doi.org/10.24449/FG-2020-00011 </w:t>
+      </w:r>
+      <w:r>
+        <w:rPr>
+          <w:rStyle w:val="max-w-full"/>
+          <w:color w:val="000000" w:themeColor="text1"/>
+        </w:rPr>
+        <w:t>forscenter.ch</w:t>
+      </w:r>
+    </w:p>
+    <w:p>
+      <w:pPr>
+        <w:pStyle w:val="BodyText"/>
+        <w:jc w:val="start"/>
+        <w:rPr>
+          <w:color w:val="000000" w:themeColor="text1"/>
+        </w:rPr>
+      </w:pPr>
+      <w:r>
+        <w:rPr>
+          <w:rFonts w:hAnsi="Symbol"/>
+          <w:color w:val="000000" w:themeColor="text1"/>
+        </w:rPr>
+        <w:t>[3]</w:t>
+      </w:r>
+      <w:r>
+        <w:rPr>
+          <w:rFonts w:hAnsi="Symbol"/>
+          <w:color w:val="000000" w:themeColor="text1"/>
+        </w:rPr>
+        <w:tab/>
+      </w:r>
+      <w:proofErr w:type="spellStart"/>
+      <w:r>
+        <w:rPr>
+          <w:color w:val="000000" w:themeColor="text1"/>
+        </w:rPr>
+        <w:t>DataFromSky</w:t>
+      </w:r>
+      <w:proofErr w:type="spellEnd"/>
+      <w:r>
+        <w:rPr>
+          <w:color w:val="000000" w:themeColor="text1"/>
+        </w:rPr>
+        <w:t xml:space="preserve">. (2021, November 4). </w:t>
+      </w:r>
+      <w:r>
+        <w:rPr>
+          <w:rStyle w:val="Emphasis"/>
+          <w:color w:val="000000" w:themeColor="text1"/>
+        </w:rPr>
+        <w:t>Dynamic anonymization – anonymized video streaming</w:t>
+      </w:r>
+      <w:r>
+        <w:rPr>
+          <w:color w:val="000000" w:themeColor="text1"/>
+        </w:rPr>
+        <w:t xml:space="preserve">. https://datafromsky.com/news/dynamic-anonymization-anonymized-video-streaming </w:t>
+      </w:r>
+      <w:r>
+        <w:rPr>
+          <w:rStyle w:val="max-w-full"/>
+          <w:color w:val="000000" w:themeColor="text1"/>
+        </w:rPr>
+        <w:t>datafromsky.com</w:t>
+      </w:r>
+    </w:p>
+    <w:p>
+      <w:pPr>
+        <w:pStyle w:val="BodyText"/>
+        <w:jc w:val="start"/>
+        <w:rPr>
+          <w:color w:val="000000" w:themeColor="text1"/>
+        </w:rPr>
+      </w:pPr>
+      <w:r>
+        <w:rPr>
+          <w:rFonts w:hAnsi="Symbol"/>
+          <w:color w:val="000000" w:themeColor="text1"/>
+        </w:rPr>
+        <w:t>[4]</w:t>
+      </w:r>
+      <w:r>
+        <w:rPr>
+          <w:rFonts w:hAnsi="Symbol"/>
+          <w:color w:val="000000" w:themeColor="text1"/>
+        </w:rPr>
+        <w:tab/>
+      </w:r>
+      <w:r>
+        <w:rPr>
+          <w:color w:val="000000" w:themeColor="text1"/>
+        </w:rPr>
+        <w:t xml:space="preserve">Devane, H. (2025, April 3). </w:t>
+      </w:r>
+      <w:r>
+        <w:rPr>
+          <w:rStyle w:val="Emphasis"/>
+          <w:color w:val="000000" w:themeColor="text1"/>
+        </w:rPr>
+        <w:t>What are the top data anonymization techniques?</w:t>
+      </w:r>
+      <w:r>
+        <w:rPr>
+          <w:color w:val="000000" w:themeColor="text1"/>
+        </w:rPr>
+        <w:t xml:space="preserve"> </w:t>
+      </w:r>
+      <w:proofErr w:type="spellStart"/>
+      <w:r>
+        <w:rPr>
+          <w:color w:val="000000" w:themeColor="text1"/>
+        </w:rPr>
+        <w:t>Immuta</w:t>
+      </w:r>
+      <w:proofErr w:type="spellEnd"/>
+      <w:r>
+        <w:rPr>
+          <w:color w:val="000000" w:themeColor="text1"/>
+        </w:rPr>
+        <w:t xml:space="preserve">. https://www.immuta.com/blog/data-anonymization-techniques </w:t>
+      </w:r>
+      <w:r>
+        <w:rPr>
+          <w:rStyle w:val="max-w-full"/>
+          <w:color w:val="000000" w:themeColor="text1"/>
+        </w:rPr>
+        <w:t>immuta.com</w:t>
+      </w:r>
+    </w:p>
+    <w:p>
+      <w:pPr>
+        <w:pStyle w:val="BodyText"/>
+        <w:jc w:val="start"/>
+        <w:rPr>
+          <w:color w:val="000000" w:themeColor="text1"/>
+        </w:rPr>
+      </w:pPr>
+      <w:r>
+        <w:rPr>
+          <w:rFonts w:hAnsi="Symbol"/>
+          <w:color w:val="000000" w:themeColor="text1"/>
+        </w:rPr>
+        <w:t>[5]</w:t>
+      </w:r>
+      <w:r>
+        <w:rPr>
+          <w:rFonts w:hAnsi="Symbol"/>
+          <w:color w:val="000000" w:themeColor="text1"/>
+        </w:rPr>
+        <w:tab/>
+      </w:r>
+      <w:r>
+        <w:rPr>
+          <w:color w:val="000000" w:themeColor="text1"/>
+        </w:rPr>
+        <w:t xml:space="preserve">Berman, G., &amp; Albright, K. (2017). </w:t>
+      </w:r>
+      <w:r>
+        <w:rPr>
+          <w:rStyle w:val="Emphasis"/>
+          <w:color w:val="000000" w:themeColor="text1"/>
+        </w:rPr>
+        <w:t>Children and the data cycle: Rights and ethics in a big data world</w:t>
+      </w:r>
+      <w:r>
+        <w:rPr>
+          <w:color w:val="000000" w:themeColor="text1"/>
+        </w:rPr>
+        <w:t xml:space="preserve"> (</w:t>
+      </w:r>
+      <w:proofErr w:type="spellStart"/>
+      <w:r>
+        <w:rPr>
+          <w:color w:val="000000" w:themeColor="text1"/>
+        </w:rPr>
+        <w:t>arXiv</w:t>
+      </w:r>
+      <w:proofErr w:type="spellEnd"/>
+      <w:r>
+        <w:rPr>
+          <w:color w:val="000000" w:themeColor="text1"/>
+        </w:rPr>
+        <w:t xml:space="preserve"> Preprint arXiv:1710.06881). https://doi.org/10.48550/arXiv.1710.06881 </w:t>
+      </w:r>
+      <w:r>
+        <w:rPr>
+          <w:rStyle w:val="max-w-full"/>
+          <w:color w:val="000000" w:themeColor="text1"/>
+        </w:rPr>
+        <w:t>arxiv.org</w:t>
+      </w:r>
+    </w:p>
+    <w:p>
+      <w:pPr>
+        <w:pStyle w:val="BodyText"/>
+        <w:jc w:val="start"/>
+        <w:rPr>
+          <w:color w:val="000000" w:themeColor="text1"/>
+        </w:rPr>
+      </w:pPr>
+      <w:r>
+        <w:rPr>
+          <w:color w:val="000000" w:themeColor="text1"/>
+        </w:rPr>
+        <w:t>[6]</w:t>
+      </w:r>
+      <w:r>
+        <w:rPr>
+          <w:color w:val="000000" w:themeColor="text1"/>
+        </w:rPr>
+        <w:tab/>
+        <w:t xml:space="preserve">Zhao, Y., </w:t>
+      </w:r>
+      <w:proofErr w:type="spellStart"/>
+      <w:r>
+        <w:rPr>
+          <w:color w:val="000000" w:themeColor="text1"/>
+        </w:rPr>
+        <w:t>Lv</w:t>
+      </w:r>
+      <w:proofErr w:type="spellEnd"/>
+      <w:r>
+        <w:rPr>
+          <w:color w:val="000000" w:themeColor="text1"/>
+        </w:rPr>
+        <w:t xml:space="preserve">, W., Xu, S., Wei, J., Wang, G., Dang, Q., Liu, Y., &amp; Chen, J. (2024). </w:t>
+      </w:r>
+      <w:r>
+        <w:rPr>
+          <w:rStyle w:val="Emphasis"/>
+          <w:color w:val="000000" w:themeColor="text1"/>
+        </w:rPr>
+        <w:t>DETRs beat YOLOs on real-time object detection</w:t>
+      </w:r>
+      <w:r>
+        <w:rPr>
+          <w:color w:val="000000" w:themeColor="text1"/>
+        </w:rPr>
+        <w:t xml:space="preserve"> (</w:t>
+      </w:r>
+      <w:proofErr w:type="spellStart"/>
+      <w:r>
+        <w:rPr>
+          <w:color w:val="000000" w:themeColor="text1"/>
+        </w:rPr>
+        <w:t>arXiv</w:t>
+      </w:r>
+      <w:proofErr w:type="spellEnd"/>
+      <w:r>
+        <w:rPr>
+          <w:color w:val="000000" w:themeColor="text1"/>
+        </w:rPr>
+        <w:t xml:space="preserve"> Preprint arXiv:2304.08069). https://doi.org/10.48550/arXiv.2304.08069 </w:t>
+      </w:r>
+      <w:r>
+        <w:rPr>
+          <w:rStyle w:val="max-w-full"/>
+          <w:color w:val="000000" w:themeColor="text1"/>
+        </w:rPr>
+        <w:t>arxiv.org</w:t>
+      </w:r>
+    </w:p>
+    <w:p>
+      <w:pPr>
+        <w:pStyle w:val="BodyText"/>
+        <w:jc w:val="start"/>
+        <w:rPr>
+          <w:color w:val="000000" w:themeColor="text1"/>
+        </w:rPr>
+      </w:pPr>
+      <w:r>
+        <w:rPr>
+          <w:rFonts w:hAnsi="Symbol"/>
+          <w:color w:val="000000" w:themeColor="text1"/>
+        </w:rPr>
+        <w:t>[7]</w:t>
+      </w:r>
+      <w:r>
+        <w:rPr>
+          <w:rFonts w:hAnsi="Symbol"/>
+          <w:color w:val="000000" w:themeColor="text1"/>
+        </w:rPr>
+        <w:tab/>
+      </w:r>
+      <w:r>
+        <w:rPr>
+          <w:color w:val="000000" w:themeColor="text1"/>
+        </w:rPr>
+        <w:t xml:space="preserve">Yang, S., Luo, P., Loy, C. C., &amp; Tang, X. (n.d.). </w:t>
+      </w:r>
+      <w:r>
+        <w:rPr>
+          <w:rStyle w:val="Emphasis"/>
+          <w:color w:val="000000" w:themeColor="text1"/>
+        </w:rPr>
+        <w:t>WIDER FACE dataset</w:t>
+      </w:r>
+      <w:r>
+        <w:rPr>
+          <w:color w:val="000000" w:themeColor="text1"/>
+        </w:rPr>
+        <w:t xml:space="preserve">. Retrieved June 5, 2025, from http://shuoyang1213.me/WIDERFACE/ </w:t>
+      </w:r>
+      <w:r>
+        <w:rPr>
+          <w:rStyle w:val="max-w-full"/>
+          <w:color w:val="000000" w:themeColor="text1"/>
+        </w:rPr>
+        <w:t>arxiv.org</w:t>
+      </w:r>
+    </w:p>
+    <w:p>
+      <w:pPr>
+        <w:pStyle w:val="BodyText"/>
+        <w:jc w:val="start"/>
+        <w:rPr>
+          <w:color w:val="000000" w:themeColor="text1"/>
+        </w:rPr>
+      </w:pPr>
+      <w:r>
+        <w:rPr>
+          <w:rFonts w:hAnsi="Symbol"/>
+          <w:color w:val="000000" w:themeColor="text1"/>
+        </w:rPr>
+        <w:t>[8]</w:t>
+      </w:r>
+      <w:r>
+        <w:rPr>
+          <w:rFonts w:hAnsi="Symbol"/>
+          <w:color w:val="000000" w:themeColor="text1"/>
+        </w:rPr>
+        <w:tab/>
+      </w:r>
+      <w:proofErr w:type="spellStart"/>
+      <w:r>
+        <w:rPr>
+          <w:color w:val="000000" w:themeColor="text1"/>
+        </w:rPr>
+        <w:t>serengil</w:t>
+      </w:r>
+      <w:proofErr w:type="spellEnd"/>
+      <w:r>
+        <w:rPr>
+          <w:color w:val="000000" w:themeColor="text1"/>
+        </w:rPr>
+        <w:t xml:space="preserve">. (n.d.). </w:t>
+      </w:r>
+      <w:proofErr w:type="spellStart"/>
+      <w:r>
+        <w:rPr>
+          <w:rStyle w:val="Emphasis"/>
+          <w:color w:val="000000" w:themeColor="text1"/>
+        </w:rPr>
+        <w:t>serengil</w:t>
+      </w:r>
+      <w:proofErr w:type="spellEnd"/>
+      <w:r>
+        <w:rPr>
+          <w:rStyle w:val="Emphasis"/>
+          <w:color w:val="000000" w:themeColor="text1"/>
+        </w:rPr>
+        <w:t>/</w:t>
+      </w:r>
+      <w:proofErr w:type="spellStart"/>
+      <w:r>
+        <w:rPr>
+          <w:rStyle w:val="Emphasis"/>
+          <w:color w:val="000000" w:themeColor="text1"/>
+        </w:rPr>
+        <w:t>retinaface</w:t>
+      </w:r>
+      <w:proofErr w:type="spellEnd"/>
+      <w:r>
+        <w:rPr>
+          <w:rStyle w:val="Emphasis"/>
+          <w:color w:val="000000" w:themeColor="text1"/>
+        </w:rPr>
+        <w:t xml:space="preserve">: </w:t>
+      </w:r>
+      <w:proofErr w:type="spellStart"/>
+      <w:r>
+        <w:rPr>
+          <w:rStyle w:val="Emphasis"/>
+          <w:color w:val="000000" w:themeColor="text1"/>
+        </w:rPr>
+        <w:t>RetinaFace</w:t>
+      </w:r>
+      <w:proofErr w:type="spellEnd"/>
+      <w:r>
+        <w:rPr>
+          <w:rStyle w:val="Emphasis"/>
+          <w:color w:val="000000" w:themeColor="text1"/>
+        </w:rPr>
+        <w:t>—deep face detection library for Python</w:t>
+      </w:r>
+      <w:r>
+        <w:rPr>
+          <w:color w:val="000000" w:themeColor="text1"/>
+        </w:rPr>
+        <w:t xml:space="preserve"> [Computer software]. GitHub. Retrieved June 5, 2025, from https://github.com/serengil/retinaface </w:t>
+      </w:r>
+      <w:r>
+        <w:rPr>
+          <w:rStyle w:val="max-w-full"/>
+          <w:color w:val="000000" w:themeColor="text1"/>
+        </w:rPr>
+        <w:t>github.com</w:t>
+      </w:r>
+    </w:p>
+    <w:p>
+      <w:pPr>
+        <w:pStyle w:val="BodyText"/>
+        <w:jc w:val="start"/>
+        <w:rPr>
+          <w:color w:val="000000" w:themeColor="text1"/>
+        </w:rPr>
+      </w:pPr>
+      <w:r>
+        <w:rPr>
+          <w:rFonts w:hAnsi="Symbol"/>
+          <w:color w:val="000000" w:themeColor="text1"/>
+        </w:rPr>
+        <w:t>[9]</w:t>
+      </w:r>
+      <w:r>
+        <w:rPr>
+          <w:rFonts w:hAnsi="Symbol"/>
+          <w:color w:val="000000" w:themeColor="text1"/>
+        </w:rPr>
+        <w:tab/>
+      </w:r>
+      <w:proofErr w:type="spellStart"/>
+      <w:r>
+        <w:rPr>
+          <w:color w:val="000000" w:themeColor="text1"/>
+        </w:rPr>
+        <w:t>Ultralytics</w:t>
+      </w:r>
+      <w:proofErr w:type="spellEnd"/>
+      <w:r>
+        <w:rPr>
+          <w:color w:val="000000" w:themeColor="text1"/>
+        </w:rPr>
+        <w:t xml:space="preserve">. (n.d.). </w:t>
+      </w:r>
+      <w:proofErr w:type="spellStart"/>
+      <w:r>
+        <w:rPr>
+          <w:rStyle w:val="Emphasis"/>
+          <w:color w:val="000000" w:themeColor="text1"/>
+        </w:rPr>
+        <w:t>FastSAM</w:t>
+      </w:r>
+      <w:proofErr w:type="spellEnd"/>
+      <w:r>
+        <w:rPr>
+          <w:rStyle w:val="Emphasis"/>
+          <w:color w:val="000000" w:themeColor="text1"/>
+        </w:rPr>
+        <w:t xml:space="preserve"> (Fast Segment Anything Model)</w:t>
+      </w:r>
+      <w:r>
+        <w:rPr>
+          <w:color w:val="000000" w:themeColor="text1"/>
+        </w:rPr>
         <w:t xml:space="preserve">. </w:t>
       </w:r>
-      <w:hyperlink r:id="rId18" w:tgtFrame="_new" w:history="1">
-        <w:r>
-          <w:rPr>
-            <w:rStyle w:val="Hyperlink"/>
-          </w:rPr>
-          <w:t>https://egonym.com/blog/best-video-anonymization-software-for-privacy-compliance</w:t>
-        </w:r>
-      </w:hyperlink>
-      <w:r>
-        <w:t xml:space="preserve"> </w:t>
-      </w:r>
-      <w:hyperlink r:id="rId19" w:tgtFrame="_blank" w:history="1">
-        <w:r>
-          <w:rPr>
-            <w:rStyle w:val="max-w-full"/>
-            <w:color w:val="0000FF"/>
-            <w:u w:val="single"/>
-          </w:rPr>
-          <w:t>egonym.com</w:t>
-        </w:r>
-      </w:hyperlink>
-    </w:p>
-    <w:p>
-      <w:pPr>
-        <w:pStyle w:val="BodyText"/>
+      <w:proofErr w:type="spellStart"/>
+      <w:r>
+        <w:rPr>
+          <w:color w:val="000000" w:themeColor="text1"/>
+        </w:rPr>
+        <w:t>Ultralytics</w:t>
+      </w:r>
+      <w:proofErr w:type="spellEnd"/>
+      <w:r>
+        <w:rPr>
+          <w:color w:val="000000" w:themeColor="text1"/>
+        </w:rPr>
+        <w:t xml:space="preserve"> YOLO Documentation. Retrieved June 5, 2025, from https://docs.ultralytics.com/fr/models/fast-sam/ </w:t>
+      </w:r>
+      <w:r>
+        <w:rPr>
+          <w:rStyle w:val="max-w-full"/>
+          <w:color w:val="000000" w:themeColor="text1"/>
+        </w:rPr>
+        <w:t>docs.ultralytics.com</w:t>
+      </w:r>
+    </w:p>
+    <w:p>
+      <w:pPr>
+        <w:pStyle w:val="BodyText"/>
+        <w:jc w:val="start"/>
+        <w:rPr>
+          <w:color w:val="000000" w:themeColor="text1"/>
+        </w:rPr>
       </w:pPr>
       <w:r>
         <w:rPr>
           <w:rFonts w:hAnsi="Symbol"/>
-        </w:rPr>
-        <w:t>[2]</w:t>
+          <w:color w:val="000000" w:themeColor="text1"/>
+        </w:rPr>
+        <w:t>[10]</w:t>
       </w:r>
       <w:r>
         <w:rPr>
           <w:rFonts w:hAnsi="Symbol"/>
-          <w:lang w:val="fr-CH"/>
+          <w:color w:val="000000" w:themeColor="text1"/>
         </w:rPr>
         <w:tab/>
       </w:r>
-      <w:r>
-        <w:t xml:space="preserve">Stam, A., &amp; Kleiner, B. (2020). </w:t>
-      </w:r>
+      <w:proofErr w:type="spellStart"/>
+      <w:r>
+        <w:rPr>
+          <w:color w:val="000000" w:themeColor="text1"/>
+        </w:rPr>
+        <w:t>advimman</w:t>
+      </w:r>
+      <w:proofErr w:type="spellEnd"/>
+      <w:r>
+        <w:rPr>
+          <w:color w:val="000000" w:themeColor="text1"/>
+        </w:rPr>
+        <w:t xml:space="preserve">. (2022). </w:t>
+      </w:r>
+      <w:proofErr w:type="spellStart"/>
       <w:r>
         <w:rPr>
           <w:rStyle w:val="Emphasis"/>
-        </w:rPr>
-        <w:t>Data anonymization: Legal, ethical, and strategic considerations</w:t>
-      </w:r>
-      <w:r>
-        <w:t xml:space="preserve"> (FORS Guide No. 11, Version 1.0). Swiss Centre of Expertise in the Social Sciences (FORS). https://doi.org/10.24449/FG-2020-00011 </w:t>
-      </w:r>
-      <w:hyperlink r:id="rId20" w:tgtFrame="_blank" w:history="1">
-        <w:r>
-          <w:rPr>
-            <w:rStyle w:val="max-w-full"/>
-            <w:color w:val="0000FF"/>
-            <w:u w:val="single"/>
-          </w:rPr>
-          <w:t>forscenter.ch</w:t>
-        </w:r>
-      </w:hyperlink>
-    </w:p>
-    <w:p>
-      <w:pPr>
-        <w:pStyle w:val="BodyText"/>
-      </w:pPr>
-      <w:r>
-        <w:rPr>
-          <w:rFonts w:hAnsi="Symbol"/>
-        </w:rPr>
-        <w:t>[3]</w:t>
-      </w:r>
-      <w:r>
-        <w:rPr>
-          <w:rFonts w:hAnsi="Symbol"/>
-        </w:rPr>
-        <w:tab/>
-      </w:r>
-      <w:proofErr w:type="spellStart"/>
-      <w:r>
-        <w:t>DataFromSky</w:t>
+          <w:color w:val="000000" w:themeColor="text1"/>
+        </w:rPr>
+        <w:t>LaMa</w:t>
       </w:r>
       <w:proofErr w:type="spellEnd"/>
       <w:r>
-        <w:t xml:space="preserve">. (2021, November 4). </w:t>
-      </w:r>
-      <w:r>
         <w:rPr>
           <w:rStyle w:val="Emphasis"/>
-        </w:rPr>
-        <w:t>Dynamic anonymization – anonymized video streaming</w:t>
-      </w:r>
-      <w:r>
-        <w:t xml:space="preserve">. </w:t>
-      </w:r>
-      <w:hyperlink r:id="rId21" w:tgtFrame="_new" w:history="1">
-        <w:r>
-          <w:rPr>
-            <w:rStyle w:val="Hyperlink"/>
-          </w:rPr>
-          <w:t>https://datafromsky.com/news/dynamic-anonymization-anonymized-video-streaming</w:t>
-        </w:r>
-      </w:hyperlink>
-      <w:r>
-        <w:t xml:space="preserve"> </w:t>
-      </w:r>
-      <w:hyperlink r:id="rId22" w:tgtFrame="_blank" w:history="1">
-        <w:r>
-          <w:rPr>
-            <w:rStyle w:val="max-w-full"/>
-            <w:color w:val="0000FF"/>
-            <w:u w:val="single"/>
-          </w:rPr>
-          <w:t>datafromsky.com</w:t>
-        </w:r>
-      </w:hyperlink>
-    </w:p>
-    <w:p>
-      <w:pPr>
-        <w:pStyle w:val="BodyText"/>
-      </w:pPr>
-      <w:r>
-        <w:rPr>
-          <w:rFonts w:hAnsi="Symbol"/>
-        </w:rPr>
-        <w:t>[4]</w:t>
-      </w:r>
-      <w:r>
-        <w:rPr>
-          <w:rFonts w:hAnsi="Symbol"/>
-        </w:rPr>
-        <w:tab/>
-      </w:r>
-      <w:r>
-        <w:t xml:space="preserve">Devane, H. (2025, April 3). </w:t>
-      </w:r>
-      <w:r>
-        <w:rPr>
-          <w:rStyle w:val="Emphasis"/>
-        </w:rPr>
-        <w:t>What are the top data anonymization techniques?</w:t>
-      </w:r>
-      <w:r>
-        <w:t xml:space="preserve"> </w:t>
-      </w:r>
-      <w:proofErr w:type="spellStart"/>
-      <w:r>
-        <w:t>Immuta</w:t>
-      </w:r>
-      <w:proofErr w:type="spellEnd"/>
-      <w:r>
-        <w:t xml:space="preserve">. </w:t>
-      </w:r>
-      <w:hyperlink r:id="rId23" w:tgtFrame="_new" w:history="1">
-        <w:r>
-          <w:rPr>
-            <w:rStyle w:val="Hyperlink"/>
-          </w:rPr>
-          <w:t>https://www.immuta.com/blog/data-anonymization-techniques</w:t>
-        </w:r>
-      </w:hyperlink>
-      <w:r>
-        <w:t xml:space="preserve"> </w:t>
-      </w:r>
-      <w:hyperlink r:id="rId24" w:tgtFrame="_blank" w:history="1">
-        <w:r>
-          <w:rPr>
-            <w:rStyle w:val="max-w-full"/>
-            <w:color w:val="0000FF"/>
-            <w:u w:val="single"/>
-          </w:rPr>
-          <w:t>immuta.com</w:t>
-        </w:r>
-      </w:hyperlink>
-    </w:p>
-    <w:p>
-      <w:pPr>
-        <w:pStyle w:val="BodyText"/>
-      </w:pPr>
-      <w:r>
-        <w:rPr>
-          <w:rFonts w:hAnsi="Symbol"/>
-        </w:rPr>
-        <w:t>[5]</w:t>
-      </w:r>
-      <w:r>
-        <w:rPr>
-          <w:rFonts w:hAnsi="Symbol"/>
-        </w:rPr>
-        <w:tab/>
-      </w:r>
-      <w:r>
-        <w:t xml:space="preserve">Berman, G., &amp; Albright, K. (2017). </w:t>
-      </w:r>
-      <w:r>
-        <w:rPr>
-          <w:rStyle w:val="Emphasis"/>
-        </w:rPr>
-        <w:t>Children and the data cycle: Rights and ethics in a big data world</w:t>
-      </w:r>
-      <w:r>
-        <w:t xml:space="preserve"> (</w:t>
-      </w:r>
-      <w:proofErr w:type="spellStart"/>
-      <w:r>
-        <w:t>arXiv</w:t>
-      </w:r>
-      <w:proofErr w:type="spellEnd"/>
-      <w:r>
-        <w:t xml:space="preserve"> Preprint arXiv:1710.06881). https://doi.org/10.48550/arXiv.1710.06881 </w:t>
-      </w:r>
-      <w:hyperlink r:id="rId25" w:tgtFrame="_blank" w:history="1">
-        <w:r>
-          <w:rPr>
-            <w:rStyle w:val="max-w-full"/>
-            <w:color w:val="0000FF"/>
-            <w:u w:val="single"/>
-          </w:rPr>
-          <w:t>arxiv.org</w:t>
-        </w:r>
-      </w:hyperlink>
-    </w:p>
-    <w:p>
-      <w:pPr>
-        <w:pStyle w:val="BodyText"/>
-      </w:pPr>
-      <w:r>
-        <w:t>[6]</w:t>
-      </w:r>
-      <w:r>
-        <w:tab/>
-      </w:r>
-      <w:r>
-        <w:t xml:space="preserve">Zhao, Y., </w:t>
-      </w:r>
-      <w:proofErr w:type="spellStart"/>
-      <w:r>
-        <w:t>Lv</w:t>
-      </w:r>
-      <w:proofErr w:type="spellEnd"/>
-      <w:r>
-        <w:t xml:space="preserve">, W., Xu, S., Wei, J., Wang, G., Dang, Q., Liu, Y., &amp; Chen, J. (2024). </w:t>
-      </w:r>
-      <w:r>
-        <w:rPr>
-          <w:rStyle w:val="Emphasis"/>
-        </w:rPr>
-        <w:t>DETRs beat YOLOs on real-time object detection</w:t>
-      </w:r>
-      <w:r>
-        <w:t xml:space="preserve"> (</w:t>
-      </w:r>
-      <w:proofErr w:type="spellStart"/>
-      <w:r>
-        <w:t>arXiv</w:t>
-      </w:r>
-      <w:proofErr w:type="spellEnd"/>
-      <w:r>
-        <w:t xml:space="preserve"> Preprint arXiv:2304.08069). https://doi.org/10.48550/arXiv.2304.08069 </w:t>
-      </w:r>
-      <w:hyperlink r:id="rId26" w:tgtFrame="_blank" w:history="1">
-        <w:r>
-          <w:rPr>
-            <w:rStyle w:val="max-w-full"/>
-            <w:color w:val="0000FF"/>
-            <w:u w:val="single"/>
-          </w:rPr>
-          <w:t>arxiv.org</w:t>
-        </w:r>
-      </w:hyperlink>
-    </w:p>
-    <w:p>
-      <w:pPr>
-        <w:pStyle w:val="BodyText"/>
-      </w:pPr>
-      <w:r>
-        <w:rPr>
-          <w:rFonts w:hAnsi="Symbol"/>
-        </w:rPr>
-        <w:t>[7]</w:t>
-      </w:r>
-      <w:r>
-        <w:rPr>
-          <w:rFonts w:hAnsi="Symbol"/>
-        </w:rPr>
-        <w:tab/>
-      </w:r>
-      <w:r>
-        <w:t xml:space="preserve">Yang, S., Luo, P., Loy, C. C., &amp; Tang, X. (n.d.). </w:t>
-      </w:r>
-      <w:r>
-        <w:rPr>
-          <w:rStyle w:val="Emphasis"/>
-        </w:rPr>
-        <w:t>WIDER FACE dataset</w:t>
-      </w:r>
-      <w:r>
-        <w:t xml:space="preserve">. Retrieved June 5, 2025, from </w:t>
-      </w:r>
-      <w:hyperlink r:id="rId27" w:tgtFrame="_new" w:history="1">
-        <w:r>
-          <w:rPr>
-            <w:rStyle w:val="Hyperlink"/>
-          </w:rPr>
-          <w:t>http://shuoyang1213.me/WIDERFACE/</w:t>
-        </w:r>
-      </w:hyperlink>
-      <w:r>
-        <w:t xml:space="preserve"> </w:t>
-      </w:r>
-      <w:hyperlink r:id="rId28" w:tgtFrame="_blank" w:history="1">
-        <w:r>
-          <w:rPr>
-            <w:rStyle w:val="max-w-full"/>
-            <w:color w:val="0000FF"/>
-            <w:u w:val="single"/>
-          </w:rPr>
-          <w:t>arxiv.org</w:t>
-        </w:r>
-      </w:hyperlink>
-    </w:p>
-    <w:p>
-      <w:pPr>
-        <w:pStyle w:val="BodyText"/>
-      </w:pPr>
-      <w:r>
-        <w:rPr>
-          <w:rFonts w:hAnsi="Symbol"/>
-        </w:rPr>
-        <w:t>[8]</w:t>
-      </w:r>
-      <w:r>
-        <w:rPr>
-          <w:rFonts w:hAnsi="Symbol"/>
-        </w:rPr>
-        <w:tab/>
-      </w:r>
-      <w:proofErr w:type="spellStart"/>
-      <w:r>
-        <w:t>serengil</w:t>
-      </w:r>
-      <w:proofErr w:type="spellEnd"/>
-      <w:r>
-        <w:t xml:space="preserve">. (n.d.). </w:t>
-      </w:r>
-      <w:proofErr w:type="spellStart"/>
-      <w:r>
-        <w:rPr>
-          <w:rStyle w:val="Emphasis"/>
-        </w:rPr>
-        <w:t>serengil</w:t>
-      </w:r>
-      <w:proofErr w:type="spellEnd"/>
-      <w:r>
-        <w:rPr>
-          <w:rStyle w:val="Emphasis"/>
-        </w:rPr>
-        <w:t>/</w:t>
-      </w:r>
-      <w:proofErr w:type="spellStart"/>
-      <w:r>
-        <w:rPr>
-          <w:rStyle w:val="Emphasis"/>
-        </w:rPr>
-        <w:t>retinaface</w:t>
-      </w:r>
-      <w:proofErr w:type="spellEnd"/>
-      <w:r>
-        <w:rPr>
-          <w:rStyle w:val="Emphasis"/>
-        </w:rPr>
-        <w:t xml:space="preserve">: </w:t>
-      </w:r>
-      <w:proofErr w:type="spellStart"/>
-      <w:r>
-        <w:rPr>
-          <w:rStyle w:val="Emphasis"/>
-        </w:rPr>
-        <w:t>RetinaFace</w:t>
-      </w:r>
-      <w:proofErr w:type="spellEnd"/>
-      <w:r>
-        <w:rPr>
-          <w:rStyle w:val="Emphasis"/>
-        </w:rPr>
-        <w:t>—deep face detection library for Python</w:t>
-      </w:r>
-      <w:r>
-        <w:t xml:space="preserve"> [Computer software]. GitHub. Retrieved June 5, 2025, from </w:t>
-      </w:r>
-      <w:hyperlink r:id="rId29" w:tgtFrame="_new" w:history="1">
-        <w:r>
-          <w:rPr>
-            <w:rStyle w:val="Hyperlink"/>
-          </w:rPr>
-          <w:t>https://github.com/serengil/retinaface</w:t>
-        </w:r>
-      </w:hyperlink>
-      <w:r>
-        <w:t xml:space="preserve"> </w:t>
-      </w:r>
-      <w:hyperlink r:id="rId30" w:tgtFrame="_blank" w:history="1">
-        <w:r>
-          <w:rPr>
-            <w:rStyle w:val="max-w-full"/>
-            <w:color w:val="0000FF"/>
-            <w:u w:val="single"/>
-          </w:rPr>
-          <w:t>github.com</w:t>
-        </w:r>
-      </w:hyperlink>
-    </w:p>
-    <w:p>
-      <w:pPr>
-        <w:pStyle w:val="BodyText"/>
-      </w:pPr>
-      <w:r>
-        <w:rPr>
-          <w:rFonts w:hAnsi="Symbol"/>
-        </w:rPr>
-        <w:t>[9]</w:t>
-      </w:r>
-      <w:r>
-        <w:rPr>
-          <w:rFonts w:hAnsi="Symbol"/>
-        </w:rPr>
-        <w:tab/>
-      </w:r>
-      <w:proofErr w:type="spellStart"/>
-      <w:r>
-        <w:t>Ultralytics</w:t>
-      </w:r>
-      <w:proofErr w:type="spellEnd"/>
-      <w:r>
-        <w:t xml:space="preserve">. (n.d.). </w:t>
-      </w:r>
-      <w:proofErr w:type="spellStart"/>
-      <w:r>
-        <w:rPr>
-          <w:rStyle w:val="Emphasis"/>
-        </w:rPr>
-        <w:t>FastSAM</w:t>
-      </w:r>
-      <w:proofErr w:type="spellEnd"/>
-      <w:r>
-        <w:rPr>
-          <w:rStyle w:val="Emphasis"/>
-        </w:rPr>
-        <w:t xml:space="preserve"> (Fast Segment Anything Model)</w:t>
-      </w:r>
-      <w:r>
-        <w:t xml:space="preserve">. </w:t>
-      </w:r>
-      <w:proofErr w:type="spellStart"/>
-      <w:r>
-        <w:t>Ultralytics</w:t>
-      </w:r>
-      <w:proofErr w:type="spellEnd"/>
-      <w:r>
-        <w:t xml:space="preserve"> YOLO Documentation. Retrieved June 5, 2025, from </w:t>
-      </w:r>
-      <w:hyperlink r:id="rId31" w:tgtFrame="_new" w:history="1">
-        <w:r>
-          <w:rPr>
-            <w:rStyle w:val="Hyperlink"/>
-          </w:rPr>
-          <w:t>https://docs.ultralytics.com/fr/models/fast-sam/</w:t>
-        </w:r>
-      </w:hyperlink>
-      <w:r>
-        <w:t xml:space="preserve"> </w:t>
-      </w:r>
-      <w:hyperlink r:id="rId32" w:tgtFrame="_blank" w:history="1">
-        <w:r>
-          <w:rPr>
-            <w:rStyle w:val="max-w-full"/>
-            <w:color w:val="0000FF"/>
-            <w:u w:val="single"/>
-          </w:rPr>
-          <w:t>docs.ultralytics.com</w:t>
-        </w:r>
-      </w:hyperlink>
-    </w:p>
-    <w:p>
-      <w:pPr>
-        <w:pStyle w:val="BodyText"/>
-      </w:pPr>
-      <w:r>
-        <w:rPr>
-          <w:rFonts w:hAnsi="Symbol"/>
-        </w:rPr>
-        <w:t>[10]</w:t>
-      </w:r>
-      <w:r>
-        <w:rPr>
-          <w:rFonts w:hAnsi="Symbol"/>
-        </w:rPr>
-        <w:tab/>
-      </w:r>
-      <w:proofErr w:type="spellStart"/>
-      <w:r>
-        <w:t>advimman</w:t>
-      </w:r>
-      <w:proofErr w:type="spellEnd"/>
-      <w:r>
-        <w:t xml:space="preserve">. (2022). </w:t>
-      </w:r>
-      <w:proofErr w:type="spellStart"/>
-      <w:r>
-        <w:rPr>
-          <w:rStyle w:val="Emphasis"/>
-        </w:rPr>
-        <w:t>LaMa</w:t>
-      </w:r>
-      <w:proofErr w:type="spellEnd"/>
-      <w:r>
-        <w:rPr>
-          <w:rStyle w:val="Emphasis"/>
+          <w:color w:val="000000" w:themeColor="text1"/>
         </w:rPr>
         <w:t>: Resolution-robust large mask inpainting with Fourier convolutions</w:t>
       </w:r>
       <w:r>
-        <w:t xml:space="preserve"> [Computer software]. GitHub. </w:t>
-      </w:r>
-      <w:hyperlink r:id="rId33" w:tgtFrame="_new" w:history="1">
-        <w:r>
-          <w:rPr>
-            <w:rStyle w:val="Hyperlink"/>
-          </w:rPr>
-          <w:t>https://github.com/advimman/lama</w:t>
-        </w:r>
-      </w:hyperlink>
-      <w:r>
-        <w:t xml:space="preserve"> </w:t>
-      </w:r>
-      <w:hyperlink r:id="rId34" w:tgtFrame="_blank" w:history="1">
-        <w:r>
-          <w:rPr>
-            <w:rStyle w:val="max-w-full"/>
-            <w:color w:val="0000FF"/>
-            <w:u w:val="single"/>
-          </w:rPr>
-          <w:t>github.com</w:t>
-        </w:r>
-      </w:hyperlink>
+        <w:rPr>
+          <w:color w:val="000000" w:themeColor="text1"/>
+        </w:rPr>
+        <w:t xml:space="preserve"> [Computer software]. GitHub. https://github.com/advimman/lama </w:t>
+      </w:r>
+      <w:r>
+        <w:rPr>
+          <w:rStyle w:val="max-w-full"/>
+          <w:color w:val="000000" w:themeColor="text1"/>
+        </w:rPr>
+        <w:t>github.com</w:t>
+      </w:r>
     </w:p>
     <w:p>
       <w:pPr>
